--- a/요약정리/Spring요약정리/05.AOP요약.docx
+++ b/요약정리/Spring요약정리/05.AOP요약.docx
@@ -561,6 +561,22 @@
           <w:sz w:val="16"/>
           <w:szCs w:val="16"/>
         </w:rPr>
+        <w:t>-</w:t>
+      </w:r>
+    </w:p>
+    <w:p>
+      <w:pPr>
+        <w:ind w:firstLine="400"/>
+        <w:rPr>
+          <w:sz w:val="16"/>
+          <w:szCs w:val="16"/>
+        </w:rPr>
+      </w:pPr>
+      <w:r>
+        <w:rPr>
+          <w:sz w:val="16"/>
+          <w:szCs w:val="16"/>
+        </w:rPr>
         <w:t xml:space="preserve">      &lt;dependency&gt;</w:t>
       </w:r>
     </w:p>
@@ -641,6 +657,22 @@
           <w:sz w:val="16"/>
           <w:szCs w:val="16"/>
         </w:rPr>
+        <w:t>-</w:t>
+      </w:r>
+    </w:p>
+    <w:p>
+      <w:pPr>
+        <w:ind w:firstLine="400"/>
+        <w:rPr>
+          <w:sz w:val="16"/>
+          <w:szCs w:val="16"/>
+        </w:rPr>
+      </w:pPr>
+      <w:r>
+        <w:rPr>
+          <w:sz w:val="16"/>
+          <w:szCs w:val="16"/>
+        </w:rPr>
         <w:t>&lt;!-- https://mvnrepository.com/artifact/org.projectlombok/lombok --&gt;</w:t>
       </w:r>
     </w:p>
@@ -752,6 +784,7 @@
         <w:rPr>
           <w:noProof/>
         </w:rPr>
+        <w:lastRenderedPageBreak/>
         <w:drawing>
           <wp:inline distT="0" distB="0" distL="0" distR="0" wp14:anchorId="0342F802" wp14:editId="3B311F05">
             <wp:extent cx="5731510" cy="1484630"/>
@@ -797,7 +830,6 @@
         <w:rPr>
           <w:noProof/>
         </w:rPr>
-        <w:lastRenderedPageBreak/>
         <w:drawing>
           <wp:inline distT="0" distB="0" distL="0" distR="0" wp14:anchorId="1D5C9FE3" wp14:editId="47A268C3">
             <wp:extent cx="4982818" cy="3732973"/>
@@ -837,12 +869,276 @@
     </w:p>
     <w:p>
       <w:pPr>
-        <w:ind w:firstLine="400"/>
+        <w:pStyle w:val="a3"/>
+        <w:numPr>
+          <w:ilvl w:val="0"/>
+          <w:numId w:val="4"/>
+        </w:numPr>
+        <w:spacing w:after="0"/>
+        <w:ind w:leftChars="0"/>
+      </w:pPr>
+      <w:r>
+        <w:t>W</w:t>
+      </w:r>
+      <w:r>
+        <w:rPr>
+          <w:rFonts w:hint="eastAsia"/>
+        </w:rPr>
+        <w:t xml:space="preserve">ithin </w:t>
+      </w:r>
+    </w:p>
+    <w:p>
+      <w:pPr>
+        <w:spacing w:after="0"/>
+      </w:pPr>
+    </w:p>
+    <w:p>
+      <w:pPr>
+        <w:pStyle w:val="a3"/>
+        <w:numPr>
+          <w:ilvl w:val="0"/>
+          <w:numId w:val="1"/>
+        </w:numPr>
+        <w:spacing w:after="0"/>
+        <w:ind w:leftChars="0"/>
+      </w:pPr>
+      <w:r>
+        <w:rPr>
+          <w:rFonts w:hint="eastAsia"/>
+        </w:rPr>
+        <w:t>스프링에서 AOP 구현</w:t>
+      </w:r>
+    </w:p>
+    <w:p>
+      <w:pPr>
+        <w:pStyle w:val="a3"/>
+        <w:numPr>
+          <w:ilvl w:val="1"/>
+          <w:numId w:val="1"/>
+        </w:numPr>
+        <w:spacing w:after="0"/>
+        <w:ind w:leftChars="0" w:left="800"/>
+      </w:pPr>
+      <w:r>
+        <w:rPr>
+          <w:rFonts w:hint="eastAsia"/>
+        </w:rPr>
+        <w:t>A</w:t>
+      </w:r>
+      <w:r>
+        <w:t>OP</w:t>
+      </w:r>
+      <w:r>
+        <w:rPr>
+          <w:rFonts w:hint="eastAsia"/>
+        </w:rPr>
+        <w:t>의 구현은 proxy를 이용한다.</w:t>
+      </w:r>
+    </w:p>
+    <w:p>
+      <w:pPr>
+        <w:pStyle w:val="a3"/>
+        <w:numPr>
+          <w:ilvl w:val="1"/>
+          <w:numId w:val="1"/>
+        </w:numPr>
+        <w:spacing w:after="0"/>
+        <w:ind w:leftChars="0" w:left="800"/>
+      </w:pPr>
+      <w:r>
+        <w:rPr>
+          <w:rFonts w:hint="eastAsia"/>
+        </w:rPr>
+        <w:t>W</w:t>
+      </w:r>
+      <w:r>
+        <w:t>eaving</w:t>
+      </w:r>
+      <w:r>
+        <w:rPr>
+          <w:rFonts w:hint="eastAsia"/>
+        </w:rPr>
+        <w:t xml:space="preserve"> 방식</w:t>
+      </w:r>
+      <w:r>
+        <w:t xml:space="preserve">은 </w:t>
+      </w:r>
+      <w:r>
+        <w:rPr>
+          <w:rFonts w:hint="eastAsia"/>
+        </w:rPr>
+        <w:t>두가지</w:t>
+      </w:r>
+    </w:p>
+    <w:p>
+      <w:pPr>
+        <w:pStyle w:val="a3"/>
+        <w:numPr>
+          <w:ilvl w:val="2"/>
+          <w:numId w:val="2"/>
+        </w:numPr>
+        <w:spacing w:after="0"/>
+        <w:ind w:leftChars="0"/>
+      </w:pPr>
+      <w:r>
+        <w:rPr>
+          <w:rFonts w:hint="eastAsia"/>
+        </w:rPr>
+        <w:t>XML을 이용</w:t>
+      </w:r>
+    </w:p>
+    <w:p>
+      <w:pPr>
+        <w:pStyle w:val="a3"/>
+        <w:numPr>
+          <w:ilvl w:val="2"/>
+          <w:numId w:val="2"/>
+        </w:numPr>
+        <w:spacing w:after="0"/>
+        <w:ind w:leftChars="0"/>
+      </w:pPr>
+      <w:r>
+        <w:rPr>
+          <w:rFonts w:hint="eastAsia"/>
+        </w:rPr>
+        <w:t>@Aspect 어노테이션 이용</w:t>
+      </w:r>
+    </w:p>
+    <w:p>
+      <w:pPr>
+        <w:pStyle w:val="a3"/>
+        <w:numPr>
+          <w:ilvl w:val="0"/>
+          <w:numId w:val="3"/>
+        </w:numPr>
+        <w:ind w:leftChars="0"/>
+      </w:pPr>
+      <w:r>
+        <w:rPr>
+          <w:rFonts w:hint="eastAsia"/>
+        </w:rPr>
+        <w:t>&lt;aop :around</w:t>
+      </w:r>
+      <w:r>
+        <w:t xml:space="preserve">&gt; : </w:t>
+      </w:r>
+      <w:r>
+        <w:rPr>
+          <w:rFonts w:hint="eastAsia"/>
+        </w:rPr>
+        <w:t>앞 뒤로 실행</w:t>
+      </w:r>
+    </w:p>
+    <w:p>
+      <w:pPr>
+        <w:widowControl/>
+        <w:wordWrap/>
+        <w:autoSpaceDE/>
+        <w:autoSpaceDN/>
+        <w:spacing w:after="160" w:line="259" w:lineRule="auto"/>
+      </w:pPr>
+      <w:r>
+        <w:br w:type="page"/>
+      </w:r>
+    </w:p>
+    <w:p>
+      <w:pPr>
+        <w:pStyle w:val="a3"/>
+        <w:numPr>
+          <w:ilvl w:val="0"/>
+          <w:numId w:val="3"/>
+        </w:numPr>
+        <w:ind w:leftChars="0"/>
+      </w:pPr>
+      <w:r>
+        <w:rPr>
+          <w:noProof/>
+        </w:rPr>
+        <w:lastRenderedPageBreak/>
+        <w:drawing>
+          <wp:inline distT="0" distB="0" distL="0" distR="0" wp14:anchorId="54AA3040" wp14:editId="434A67B4">
+            <wp:extent cx="5731510" cy="5024120"/>
+            <wp:effectExtent l="0" t="0" r="2540" b="5080"/>
+            <wp:docPr id="3" name="그림 3"/>
+            <wp:cNvGraphicFramePr>
+              <a:graphicFrameLocks xmlns:a="http://schemas.openxmlformats.org/drawingml/2006/main" noChangeAspect="1"/>
+            </wp:cNvGraphicFramePr>
+            <a:graphic xmlns:a="http://schemas.openxmlformats.org/drawingml/2006/main">
+              <a:graphicData uri="http://schemas.openxmlformats.org/drawingml/2006/picture">
+                <pic:pic xmlns:pic="http://schemas.openxmlformats.org/drawingml/2006/picture">
+                  <pic:nvPicPr>
+                    <pic:cNvPr id="1" name=""/>
+                    <pic:cNvPicPr/>
+                  </pic:nvPicPr>
+                  <pic:blipFill>
+                    <a:blip r:embed="rId9"/>
+                    <a:stretch>
+                      <a:fillRect/>
+                    </a:stretch>
+                  </pic:blipFill>
+                  <pic:spPr>
+                    <a:xfrm>
+                      <a:off x="0" y="0"/>
+                      <a:ext cx="5731510" cy="5024120"/>
+                    </a:xfrm>
+                    <a:prstGeom prst="rect">
+                      <a:avLst/>
+                    </a:prstGeom>
+                  </pic:spPr>
+                </pic:pic>
+              </a:graphicData>
+            </a:graphic>
+          </wp:inline>
+        </w:drawing>
+      </w:r>
+    </w:p>
+    <w:p>
+      <w:pPr>
         <w:rPr>
           <w:rFonts w:hint="eastAsia"/>
         </w:rPr>
       </w:pPr>
       <w:bookmarkStart w:id="0" w:name="_GoBack"/>
+      <w:r>
+        <w:rPr>
+          <w:noProof/>
+        </w:rPr>
+        <w:drawing>
+          <wp:inline distT="0" distB="0" distL="0" distR="0" wp14:anchorId="7BBF410C" wp14:editId="17D61F2D">
+            <wp:extent cx="5731510" cy="3220085"/>
+            <wp:effectExtent l="0" t="0" r="2540" b="0"/>
+            <wp:docPr id="5" name="그림 5"/>
+            <wp:cNvGraphicFramePr>
+              <a:graphicFrameLocks xmlns:a="http://schemas.openxmlformats.org/drawingml/2006/main" noChangeAspect="1"/>
+            </wp:cNvGraphicFramePr>
+            <a:graphic xmlns:a="http://schemas.openxmlformats.org/drawingml/2006/main">
+              <a:graphicData uri="http://schemas.openxmlformats.org/drawingml/2006/picture">
+                <pic:pic xmlns:pic="http://schemas.openxmlformats.org/drawingml/2006/picture">
+                  <pic:nvPicPr>
+                    <pic:cNvPr id="1" name=""/>
+                    <pic:cNvPicPr/>
+                  </pic:nvPicPr>
+                  <pic:blipFill>
+                    <a:blip r:embed="rId10"/>
+                    <a:stretch>
+                      <a:fillRect/>
+                    </a:stretch>
+                  </pic:blipFill>
+                  <pic:spPr>
+                    <a:xfrm>
+                      <a:off x="0" y="0"/>
+                      <a:ext cx="5731510" cy="3220085"/>
+                    </a:xfrm>
+                    <a:prstGeom prst="rect">
+                      <a:avLst/>
+                    </a:prstGeom>
+                  </pic:spPr>
+                </pic:pic>
+              </a:graphicData>
+            </a:graphic>
+          </wp:inline>
+        </w:drawing>
+      </w:r>
       <w:bookmarkEnd w:id="0"/>
     </w:p>
     <w:sectPr>
@@ -908,6 +1204,231 @@
 <file path=word/numbering.xml><?xml version="1.0" encoding="utf-8"?>
 <w:numbering xmlns:wpc="http://schemas.microsoft.com/office/word/2010/wordprocessingCanvas" xmlns:cx="http://schemas.microsoft.com/office/drawing/2014/chartex" xmlns:mc="http://schemas.openxmlformats.org/markup-compatibility/2006" xmlns:o="urn:schemas-microsoft-com:office:office" xmlns:r="http://schemas.openxmlformats.org/officeDocument/2006/relationships" xmlns:m="http://schemas.openxmlformats.org/officeDocument/2006/math" xmlns:v="urn:schemas-microsoft-com:vml" xmlns:wp14="http://schemas.microsoft.com/office/word/2010/wordprocessingDrawing" xmlns:wp="http://schemas.openxmlformats.org/drawingml/2006/wordprocessingDrawing" xmlns:w10="urn:schemas-microsoft-com:office:word" xmlns:w="http://schemas.openxmlformats.org/wordprocessingml/2006/main" xmlns:w14="http://schemas.microsoft.com/office/word/2010/wordml" xmlns:w15="http://schemas.microsoft.com/office/word/2012/wordml" xmlns:w16se="http://schemas.microsoft.com/office/word/2015/wordml/symex" xmlns:wpg="http://schemas.microsoft.com/office/word/2010/wordprocessingGroup" xmlns:wpi="http://schemas.microsoft.com/office/word/2010/wordprocessingInk" xmlns:wne="http://schemas.microsoft.com/office/word/2006/wordml" xmlns:wps="http://schemas.microsoft.com/office/word/2010/wordprocessingShape" mc:Ignorable="w14 w15 w16se wp14">
   <w:abstractNum w:abstractNumId="0" w15:restartNumberingAfterBreak="0">
+    <w:nsid w:val="032431AE"/>
+    <w:multiLevelType w:val="hybridMultilevel"/>
+    <w:tmpl w:val="86E6AA88"/>
+    <w:lvl w:ilvl="0" w:tplc="AED0F47A">
+      <w:start w:val="3"/>
+      <w:numFmt w:val="bullet"/>
+      <w:lvlText w:val="-"/>
+      <w:lvlJc w:val="left"/>
+      <w:pPr>
+        <w:ind w:left="760" w:hanging="360"/>
+      </w:pPr>
+      <w:rPr>
+        <w:rFonts w:ascii="맑은 고딕" w:eastAsia="맑은 고딕" w:hAnsi="맑은 고딕" w:cstheme="minorBidi" w:hint="eastAsia"/>
+      </w:rPr>
+    </w:lvl>
+    <w:lvl w:ilvl="1" w:tplc="04090003" w:tentative="1">
+      <w:start w:val="1"/>
+      <w:numFmt w:val="bullet"/>
+      <w:lvlText w:val=""/>
+      <w:lvlJc w:val="left"/>
+      <w:pPr>
+        <w:ind w:left="1200" w:hanging="400"/>
+      </w:pPr>
+      <w:rPr>
+        <w:rFonts w:ascii="Wingdings" w:hAnsi="Wingdings" w:hint="default"/>
+      </w:rPr>
+    </w:lvl>
+    <w:lvl w:ilvl="2" w:tplc="04090005" w:tentative="1">
+      <w:start w:val="1"/>
+      <w:numFmt w:val="bullet"/>
+      <w:lvlText w:val=""/>
+      <w:lvlJc w:val="left"/>
+      <w:pPr>
+        <w:ind w:left="1600" w:hanging="400"/>
+      </w:pPr>
+      <w:rPr>
+        <w:rFonts w:ascii="Wingdings" w:hAnsi="Wingdings" w:hint="default"/>
+      </w:rPr>
+    </w:lvl>
+    <w:lvl w:ilvl="3" w:tplc="04090001" w:tentative="1">
+      <w:start w:val="1"/>
+      <w:numFmt w:val="bullet"/>
+      <w:lvlText w:val=""/>
+      <w:lvlJc w:val="left"/>
+      <w:pPr>
+        <w:ind w:left="2000" w:hanging="400"/>
+      </w:pPr>
+      <w:rPr>
+        <w:rFonts w:ascii="Wingdings" w:hAnsi="Wingdings" w:hint="default"/>
+      </w:rPr>
+    </w:lvl>
+    <w:lvl w:ilvl="4" w:tplc="04090003" w:tentative="1">
+      <w:start w:val="1"/>
+      <w:numFmt w:val="bullet"/>
+      <w:lvlText w:val=""/>
+      <w:lvlJc w:val="left"/>
+      <w:pPr>
+        <w:ind w:left="2400" w:hanging="400"/>
+      </w:pPr>
+      <w:rPr>
+        <w:rFonts w:ascii="Wingdings" w:hAnsi="Wingdings" w:hint="default"/>
+      </w:rPr>
+    </w:lvl>
+    <w:lvl w:ilvl="5" w:tplc="04090005" w:tentative="1">
+      <w:start w:val="1"/>
+      <w:numFmt w:val="bullet"/>
+      <w:lvlText w:val=""/>
+      <w:lvlJc w:val="left"/>
+      <w:pPr>
+        <w:ind w:left="2800" w:hanging="400"/>
+      </w:pPr>
+      <w:rPr>
+        <w:rFonts w:ascii="Wingdings" w:hAnsi="Wingdings" w:hint="default"/>
+      </w:rPr>
+    </w:lvl>
+    <w:lvl w:ilvl="6" w:tplc="04090001" w:tentative="1">
+      <w:start w:val="1"/>
+      <w:numFmt w:val="bullet"/>
+      <w:lvlText w:val=""/>
+      <w:lvlJc w:val="left"/>
+      <w:pPr>
+        <w:ind w:left="3200" w:hanging="400"/>
+      </w:pPr>
+      <w:rPr>
+        <w:rFonts w:ascii="Wingdings" w:hAnsi="Wingdings" w:hint="default"/>
+      </w:rPr>
+    </w:lvl>
+    <w:lvl w:ilvl="7" w:tplc="04090003" w:tentative="1">
+      <w:start w:val="1"/>
+      <w:numFmt w:val="bullet"/>
+      <w:lvlText w:val=""/>
+      <w:lvlJc w:val="left"/>
+      <w:pPr>
+        <w:ind w:left="3600" w:hanging="400"/>
+      </w:pPr>
+      <w:rPr>
+        <w:rFonts w:ascii="Wingdings" w:hAnsi="Wingdings" w:hint="default"/>
+      </w:rPr>
+    </w:lvl>
+    <w:lvl w:ilvl="8" w:tplc="04090005" w:tentative="1">
+      <w:start w:val="1"/>
+      <w:numFmt w:val="bullet"/>
+      <w:lvlText w:val=""/>
+      <w:lvlJc w:val="left"/>
+      <w:pPr>
+        <w:ind w:left="4000" w:hanging="400"/>
+      </w:pPr>
+      <w:rPr>
+        <w:rFonts w:ascii="Wingdings" w:hAnsi="Wingdings" w:hint="default"/>
+      </w:rPr>
+    </w:lvl>
+  </w:abstractNum>
+  <w:abstractNum w:abstractNumId="1" w15:restartNumberingAfterBreak="0">
+    <w:nsid w:val="08277855"/>
+    <w:multiLevelType w:val="hybridMultilevel"/>
+    <w:tmpl w:val="3042BEF6"/>
+    <w:lvl w:ilvl="0" w:tplc="CD00F9B4">
+      <w:numFmt w:val="bullet"/>
+      <w:lvlText w:val="-"/>
+      <w:lvlJc w:val="left"/>
+      <w:pPr>
+        <w:ind w:left="760" w:hanging="360"/>
+      </w:pPr>
+      <w:rPr>
+        <w:rFonts w:ascii="맑은 고딕" w:eastAsia="맑은 고딕" w:hAnsi="맑은 고딕" w:cstheme="minorBidi" w:hint="eastAsia"/>
+      </w:rPr>
+    </w:lvl>
+    <w:lvl w:ilvl="1" w:tplc="04090003" w:tentative="1">
+      <w:start w:val="1"/>
+      <w:numFmt w:val="bullet"/>
+      <w:lvlText w:val=""/>
+      <w:lvlJc w:val="left"/>
+      <w:pPr>
+        <w:ind w:left="1200" w:hanging="400"/>
+      </w:pPr>
+      <w:rPr>
+        <w:rFonts w:ascii="Wingdings" w:hAnsi="Wingdings" w:hint="default"/>
+      </w:rPr>
+    </w:lvl>
+    <w:lvl w:ilvl="2" w:tplc="04090005" w:tentative="1">
+      <w:start w:val="1"/>
+      <w:numFmt w:val="bullet"/>
+      <w:lvlText w:val=""/>
+      <w:lvlJc w:val="left"/>
+      <w:pPr>
+        <w:ind w:left="1600" w:hanging="400"/>
+      </w:pPr>
+      <w:rPr>
+        <w:rFonts w:ascii="Wingdings" w:hAnsi="Wingdings" w:hint="default"/>
+      </w:rPr>
+    </w:lvl>
+    <w:lvl w:ilvl="3" w:tplc="04090001" w:tentative="1">
+      <w:start w:val="1"/>
+      <w:numFmt w:val="bullet"/>
+      <w:lvlText w:val=""/>
+      <w:lvlJc w:val="left"/>
+      <w:pPr>
+        <w:ind w:left="2000" w:hanging="400"/>
+      </w:pPr>
+      <w:rPr>
+        <w:rFonts w:ascii="Wingdings" w:hAnsi="Wingdings" w:hint="default"/>
+      </w:rPr>
+    </w:lvl>
+    <w:lvl w:ilvl="4" w:tplc="04090003" w:tentative="1">
+      <w:start w:val="1"/>
+      <w:numFmt w:val="bullet"/>
+      <w:lvlText w:val=""/>
+      <w:lvlJc w:val="left"/>
+      <w:pPr>
+        <w:ind w:left="2400" w:hanging="400"/>
+      </w:pPr>
+      <w:rPr>
+        <w:rFonts w:ascii="Wingdings" w:hAnsi="Wingdings" w:hint="default"/>
+      </w:rPr>
+    </w:lvl>
+    <w:lvl w:ilvl="5" w:tplc="04090005" w:tentative="1">
+      <w:start w:val="1"/>
+      <w:numFmt w:val="bullet"/>
+      <w:lvlText w:val=""/>
+      <w:lvlJc w:val="left"/>
+      <w:pPr>
+        <w:ind w:left="2800" w:hanging="400"/>
+      </w:pPr>
+      <w:rPr>
+        <w:rFonts w:ascii="Wingdings" w:hAnsi="Wingdings" w:hint="default"/>
+      </w:rPr>
+    </w:lvl>
+    <w:lvl w:ilvl="6" w:tplc="04090001" w:tentative="1">
+      <w:start w:val="1"/>
+      <w:numFmt w:val="bullet"/>
+      <w:lvlText w:val=""/>
+      <w:lvlJc w:val="left"/>
+      <w:pPr>
+        <w:ind w:left="3200" w:hanging="400"/>
+      </w:pPr>
+      <w:rPr>
+        <w:rFonts w:ascii="Wingdings" w:hAnsi="Wingdings" w:hint="default"/>
+      </w:rPr>
+    </w:lvl>
+    <w:lvl w:ilvl="7" w:tplc="04090003" w:tentative="1">
+      <w:start w:val="1"/>
+      <w:numFmt w:val="bullet"/>
+      <w:lvlText w:val=""/>
+      <w:lvlJc w:val="left"/>
+      <w:pPr>
+        <w:ind w:left="3600" w:hanging="400"/>
+      </w:pPr>
+      <w:rPr>
+        <w:rFonts w:ascii="Wingdings" w:hAnsi="Wingdings" w:hint="default"/>
+      </w:rPr>
+    </w:lvl>
+    <w:lvl w:ilvl="8" w:tplc="04090005" w:tentative="1">
+      <w:start w:val="1"/>
+      <w:numFmt w:val="bullet"/>
+      <w:lvlText w:val=""/>
+      <w:lvlJc w:val="left"/>
+      <w:pPr>
+        <w:ind w:left="4000" w:hanging="400"/>
+      </w:pPr>
+      <w:rPr>
+        <w:rFonts w:ascii="Wingdings" w:hAnsi="Wingdings" w:hint="default"/>
+      </w:rPr>
+    </w:lvl>
+  </w:abstractNum>
+  <w:abstractNum w:abstractNumId="2" w15:restartNumberingAfterBreak="0">
     <w:nsid w:val="3D6D40A6"/>
     <w:multiLevelType w:val="hybridMultilevel"/>
     <w:tmpl w:val="96F47CAA"/>
@@ -1005,7 +1526,111 @@
       </w:pPr>
     </w:lvl>
   </w:abstractNum>
+  <w:abstractNum w:abstractNumId="3" w15:restartNumberingAfterBreak="0">
+    <w:nsid w:val="3FE7411B"/>
+    <w:multiLevelType w:val="hybridMultilevel"/>
+    <w:tmpl w:val="DA4AC93A"/>
+    <w:lvl w:ilvl="0" w:tplc="70D07B78">
+      <w:start w:val="1"/>
+      <w:numFmt w:val="decimal"/>
+      <w:lvlText w:val="%1."/>
+      <w:lvlJc w:val="left"/>
+      <w:pPr>
+        <w:ind w:left="760" w:hanging="360"/>
+      </w:pPr>
+      <w:rPr>
+        <w:rFonts w:hint="default"/>
+      </w:rPr>
+    </w:lvl>
+    <w:lvl w:ilvl="1" w:tplc="1BCA5F4E">
+      <w:start w:val="1"/>
+      <w:numFmt w:val="decimal"/>
+      <w:lvlText w:val="(%2)"/>
+      <w:lvlJc w:val="left"/>
+      <w:pPr>
+        <w:ind w:left="1200" w:hanging="400"/>
+      </w:pPr>
+      <w:rPr>
+        <w:rFonts w:hint="eastAsia"/>
+      </w:rPr>
+    </w:lvl>
+    <w:lvl w:ilvl="2" w:tplc="04090011">
+      <w:start w:val="1"/>
+      <w:numFmt w:val="decimalEnclosedCircle"/>
+      <w:lvlText w:val="%3"/>
+      <w:lvlJc w:val="left"/>
+      <w:pPr>
+        <w:ind w:left="1600" w:hanging="400"/>
+      </w:pPr>
+      <w:rPr>
+        <w:rFonts w:hint="default"/>
+      </w:rPr>
+    </w:lvl>
+    <w:lvl w:ilvl="3" w:tplc="0409000F" w:tentative="1">
+      <w:start w:val="1"/>
+      <w:numFmt w:val="decimal"/>
+      <w:lvlText w:val="%4."/>
+      <w:lvlJc w:val="left"/>
+      <w:pPr>
+        <w:ind w:left="2000" w:hanging="400"/>
+      </w:pPr>
+    </w:lvl>
+    <w:lvl w:ilvl="4" w:tplc="04090019" w:tentative="1">
+      <w:start w:val="1"/>
+      <w:numFmt w:val="upperLetter"/>
+      <w:lvlText w:val="%5."/>
+      <w:lvlJc w:val="left"/>
+      <w:pPr>
+        <w:ind w:left="2400" w:hanging="400"/>
+      </w:pPr>
+    </w:lvl>
+    <w:lvl w:ilvl="5" w:tplc="0409001B" w:tentative="1">
+      <w:start w:val="1"/>
+      <w:numFmt w:val="lowerRoman"/>
+      <w:lvlText w:val="%6."/>
+      <w:lvlJc w:val="right"/>
+      <w:pPr>
+        <w:ind w:left="2800" w:hanging="400"/>
+      </w:pPr>
+    </w:lvl>
+    <w:lvl w:ilvl="6" w:tplc="0409000F" w:tentative="1">
+      <w:start w:val="1"/>
+      <w:numFmt w:val="decimal"/>
+      <w:lvlText w:val="%7."/>
+      <w:lvlJc w:val="left"/>
+      <w:pPr>
+        <w:ind w:left="3200" w:hanging="400"/>
+      </w:pPr>
+    </w:lvl>
+    <w:lvl w:ilvl="7" w:tplc="04090019" w:tentative="1">
+      <w:start w:val="1"/>
+      <w:numFmt w:val="upperLetter"/>
+      <w:lvlText w:val="%8."/>
+      <w:lvlJc w:val="left"/>
+      <w:pPr>
+        <w:ind w:left="3600" w:hanging="400"/>
+      </w:pPr>
+    </w:lvl>
+    <w:lvl w:ilvl="8" w:tplc="0409001B" w:tentative="1">
+      <w:start w:val="1"/>
+      <w:numFmt w:val="lowerRoman"/>
+      <w:lvlText w:val="%9."/>
+      <w:lvlJc w:val="right"/>
+      <w:pPr>
+        <w:ind w:left="4000" w:hanging="400"/>
+      </w:pPr>
+    </w:lvl>
+  </w:abstractNum>
   <w:num w:numId="1">
+    <w:abstractNumId w:val="2"/>
+  </w:num>
+  <w:num w:numId="2">
+    <w:abstractNumId w:val="3"/>
+  </w:num>
+  <w:num w:numId="3">
+    <w:abstractNumId w:val="1"/>
+  </w:num>
+  <w:num w:numId="4">
     <w:abstractNumId w:val="0"/>
   </w:num>
 </w:numbering>
